--- a/Documentación/Proyecto Final.docx
+++ b/Documentación/Proyecto Final.docx
@@ -1716,7 +1716,30 @@
           <w:sz w:val="24"/>
           <w:szCs w:val="24"/>
         </w:rPr>
-        <w:t xml:space="preserve">en línea crea una </w:t>
+        <w:t xml:space="preserve">en </w:t>
+      </w:r>
+      <w:proofErr w:type="gramStart"/>
+      <w:r>
+        <w:rPr>
+          <w:sz w:val="24"/>
+          <w:szCs w:val="24"/>
+        </w:rPr>
+        <w:t>línea</w:t>
+      </w:r>
+      <w:r>
+        <w:rPr>
+          <w:sz w:val="24"/>
+          <w:szCs w:val="24"/>
+        </w:rPr>
+        <w:t>,</w:t>
+      </w:r>
+      <w:proofErr w:type="gramEnd"/>
+      <w:r>
+        <w:rPr>
+          <w:sz w:val="24"/>
+          <w:szCs w:val="24"/>
+        </w:rPr>
+        <w:t xml:space="preserve"> crea una </w:t>
       </w:r>
       <w:r>
         <w:rPr>
@@ -2144,16 +2167,24 @@
         <w:rPr>
           <w:sz w:val="24"/>
           <w:szCs w:val="24"/>
+          <w:lang w:val="en-US"/>
+        </w:rPr>
+      </w:pPr>
+      <w:r>
+        <w:rPr>
+          <w:sz w:val="24"/>
+          <w:szCs w:val="24"/>
           <w:lang w:val="es-MX"/>
         </w:rPr>
-      </w:pPr>
+        <w:t xml:space="preserve">Python </w:t>
+      </w:r>
       <w:r>
         <w:rPr>
           <w:sz w:val="24"/>
           <w:szCs w:val="24"/>
           <w:lang w:val="es-MX"/>
         </w:rPr>
-        <w:t xml:space="preserve">Python </w:t>
+        <w:t>conexión</w:t>
       </w:r>
       <w:r>
         <w:rPr>
@@ -2161,17 +2192,15 @@
           <w:szCs w:val="24"/>
           <w:lang w:val="es-MX"/>
         </w:rPr>
-        <w:t>conexión</w:t>
-      </w:r>
-      <w:bookmarkStart w:id="8" w:name="_GoBack"/>
-      <w:bookmarkEnd w:id="8"/>
+        <w:t xml:space="preserve"> con My</w:t>
+      </w:r>
       <w:r>
         <w:rPr>
           <w:sz w:val="24"/>
           <w:szCs w:val="24"/>
           <w:lang w:val="es-MX"/>
         </w:rPr>
-        <w:t xml:space="preserve"> con My</w:t>
+        <w:t xml:space="preserve">SQL </w:t>
       </w:r>
       <w:r>
         <w:rPr>
@@ -2179,15 +2208,15 @@
           <w:szCs w:val="24"/>
           <w:lang w:val="es-MX"/>
         </w:rPr>
-        <w:t xml:space="preserve">SQL </w:t>
-      </w:r>
-      <w:r>
-        <w:rPr>
-          <w:sz w:val="24"/>
-          <w:szCs w:val="24"/>
-          <w:lang w:val="es-MX"/>
-        </w:rPr>
-        <w:t xml:space="preserve">– Bytes [Video]. YouTube </w:t>
+        <w:t xml:space="preserve">– Bytes [Video]. </w:t>
+      </w:r>
+      <w:r>
+        <w:rPr>
+          <w:sz w:val="24"/>
+          <w:szCs w:val="24"/>
+          <w:lang w:val="en-US"/>
+        </w:rPr>
+        <w:t xml:space="preserve">YouTube </w:t>
       </w:r>
       <w:hyperlink r:id="rId9" w:history="1">
         <w:r>
@@ -2195,7 +2224,7 @@
             <w:rStyle w:val="Hipervnculo"/>
             <w:sz w:val="24"/>
             <w:szCs w:val="24"/>
-            <w:lang w:val="es-MX"/>
+            <w:lang w:val="en-US"/>
           </w:rPr>
           <w:t>https://www.youtube.com/watch?v=LhsGA9PJtG0&amp;t=608s</w:t>
         </w:r>
@@ -2204,10 +2233,12 @@
         <w:rPr>
           <w:sz w:val="24"/>
           <w:szCs w:val="24"/>
-          <w:lang w:val="es-MX"/>
+          <w:lang w:val="en-US"/>
         </w:rPr>
         <w:t xml:space="preserve"> </w:t>
       </w:r>
+      <w:bookmarkStart w:id="8" w:name="_GoBack"/>
+      <w:bookmarkEnd w:id="8"/>
     </w:p>
     <w:sectPr>
       <w:pgSz w:w="12240" w:h="15840"/>
